--- a/Projekt_Dokumentation_Vorlage.docx
+++ b/Projekt_Dokumentation_Vorlage.docx
@@ -1,6 +1,6 @@
 
 <file path=word/document.xml><?xml version="1.0" encoding="utf-8"?>
-<w:document xmlns:wpc="http://schemas.microsoft.com/office/word/2010/wordprocessingCanvas" xmlns:cx="http://schemas.microsoft.com/office/drawing/2014/chartex" xmlns:cx1="http://schemas.microsoft.com/office/drawing/2015/9/8/chartex" xmlns:cx2="http://schemas.microsoft.com/office/drawing/2015/10/21/chartex" xmlns:cx3="http://schemas.microsoft.com/office/drawing/2016/5/9/chartex" xmlns:cx4="http://schemas.microsoft.com/office/drawing/2016/5/10/chartex" xmlns:cx5="http://schemas.microsoft.com/office/drawing/2016/5/11/chartex" xmlns:cx6="http://schemas.microsoft.com/office/drawing/2016/5/12/chartex" xmlns:cx7="http://schemas.microsoft.com/office/drawing/2016/5/13/chartex" xmlns:cx8="http://schemas.microsoft.com/office/drawing/2016/5/14/chartex" xmlns:mc="http://schemas.openxmlformats.org/markup-compatibility/2006" xmlns:aink="http://schemas.microsoft.com/office/drawing/2016/ink" xmlns:am3d="http://schemas.microsoft.com/office/drawing/2017/model3d" xmlns:o="urn:schemas-microsoft-com:office:office" xmlns:r="http://schemas.openxmlformats.org/officeDocument/2006/relationships" xmlns:m="http://schemas.openxmlformats.org/officeDocument/2006/math" xmlns:v="urn:schemas-microsoft-com:vml" xmlns:wp14="http://schemas.microsoft.com/office/word/2010/wordprocessingDrawing" xmlns:wp="http://schemas.openxmlformats.org/drawingml/2006/wordprocessingDrawing" xmlns:w10="urn:schemas-microsoft-com:office:word" xmlns:w="http://schemas.openxmlformats.org/wordprocessingml/2006/main" xmlns:w14="http://schemas.microsoft.com/office/word/2010/wordml" xmlns:w15="http://schemas.microsoft.com/office/word/2012/wordml" xmlns:w16cex="http://schemas.microsoft.com/office/word/2018/wordml/cex" xmlns:w16cid="http://schemas.microsoft.com/office/word/2016/wordml/cid" xmlns:w16="http://schemas.microsoft.com/office/word/2018/wordml" xmlns:w16sdtdh="http://schemas.microsoft.com/office/word/2020/wordml/sdtdatahash" xmlns:w16se="http://schemas.microsoft.com/office/word/2015/wordml/symex" xmlns:wpg="http://schemas.microsoft.com/office/word/2010/wordprocessingGroup" xmlns:wpi="http://schemas.microsoft.com/office/word/2010/wordprocessingInk" xmlns:wne="http://schemas.microsoft.com/office/word/2006/wordml" xmlns:wps="http://schemas.microsoft.com/office/word/2010/wordprocessingShape" mc:Ignorable="w14 w15 w16se w16cid w16 w16cex w16sdtdh wp14">
+<w:document xmlns:wpc="http://schemas.microsoft.com/office/word/2010/wordprocessingCanvas" xmlns:cx="http://schemas.microsoft.com/office/drawing/2014/chartex" xmlns:cx1="http://schemas.microsoft.com/office/drawing/2015/9/8/chartex" xmlns:cx2="http://schemas.microsoft.com/office/drawing/2015/10/21/chartex" xmlns:cx3="http://schemas.microsoft.com/office/drawing/2016/5/9/chartex" xmlns:cx4="http://schemas.microsoft.com/office/drawing/2016/5/10/chartex" xmlns:cx5="http://schemas.microsoft.com/office/drawing/2016/5/11/chartex" xmlns:cx6="http://schemas.microsoft.com/office/drawing/2016/5/12/chartex" xmlns:cx7="http://schemas.microsoft.com/office/drawing/2016/5/13/chartex" xmlns:cx8="http://schemas.microsoft.com/office/drawing/2016/5/14/chartex" xmlns:mc="http://schemas.openxmlformats.org/markup-compatibility/2006" xmlns:aink="http://schemas.microsoft.com/office/drawing/2016/ink" xmlns:am3d="http://schemas.microsoft.com/office/drawing/2017/model3d" xmlns:o="urn:schemas-microsoft-com:office:office" xmlns:oel="http://schemas.microsoft.com/office/2019/extlst" xmlns:r="http://schemas.openxmlformats.org/officeDocument/2006/relationships" xmlns:m="http://schemas.openxmlformats.org/officeDocument/2006/math" xmlns:v="urn:schemas-microsoft-com:vml" xmlns:wp14="http://schemas.microsoft.com/office/word/2010/wordprocessingDrawing" xmlns:wp="http://schemas.openxmlformats.org/drawingml/2006/wordprocessingDrawing" xmlns:w10="urn:schemas-microsoft-com:office:word" xmlns:w="http://schemas.openxmlformats.org/wordprocessingml/2006/main" xmlns:w14="http://schemas.microsoft.com/office/word/2010/wordml" xmlns:w15="http://schemas.microsoft.com/office/word/2012/wordml" xmlns:w16cex="http://schemas.microsoft.com/office/word/2018/wordml/cex" xmlns:w16cid="http://schemas.microsoft.com/office/word/2016/wordml/cid" xmlns:w16="http://schemas.microsoft.com/office/word/2018/wordml" xmlns:w16du="http://schemas.microsoft.com/office/word/2023/wordml/word16du" xmlns:w16sdtdh="http://schemas.microsoft.com/office/word/2020/wordml/sdtdatahash" xmlns:w16se="http://schemas.microsoft.com/office/word/2015/wordml/symex" xmlns:wpg="http://schemas.microsoft.com/office/word/2010/wordprocessingGroup" xmlns:wpi="http://schemas.microsoft.com/office/word/2010/wordprocessingInk" xmlns:wne="http://schemas.microsoft.com/office/word/2006/wordml" xmlns:wps="http://schemas.microsoft.com/office/word/2010/wordprocessingShape" mc:Ignorable="w14 w15 w16se w16cid w16 w16cex w16sdtdh w16du wp14">
   <w:body>
     <w:p>
       <w:pPr>
@@ -150,7 +150,23 @@
           <w:rFonts w:eastAsia="Times New Roman"/>
           <w:lang w:eastAsia="de-DE"/>
         </w:rPr>
-        <w:t>Thema: Open_World Dungeon Crawler</w:t>
+        <w:t xml:space="preserve">Thema: </w:t>
+      </w:r>
+      <w:proofErr w:type="spellStart"/>
+      <w:r>
+        <w:rPr>
+          <w:rFonts w:eastAsia="Times New Roman"/>
+          <w:lang w:eastAsia="de-DE"/>
+        </w:rPr>
+        <w:t>Open_World</w:t>
+      </w:r>
+      <w:proofErr w:type="spellEnd"/>
+      <w:r>
+        <w:rPr>
+          <w:rFonts w:eastAsia="Times New Roman"/>
+          <w:lang w:eastAsia="de-DE"/>
+        </w:rPr>
+        <w:t xml:space="preserve"> Dungeon Crawler</w:t>
       </w:r>
     </w:p>
     <w:p>
@@ -176,7 +192,6 @@
           <w:docPartUnique/>
         </w:docPartObj>
       </w:sdtPr>
-      <w:sdtEndPr/>
       <w:sdtContent>
         <w:p>
           <w:pPr>
@@ -790,14 +805,7 @@
           <w:rFonts w:ascii="Calibri" w:hAnsi="Calibri" w:cs="Calibri"/>
           <w:color w:val="000000"/>
         </w:rPr>
-        <w:t xml:space="preserve"> (also Kriterien, die euer Spiel erfüllen muss) und zwe</w:t>
-      </w:r>
-      <w:r>
-        <w:rPr>
-          <w:rFonts w:ascii="Calibri" w:hAnsi="Calibri" w:cs="Calibri"/>
-          <w:color w:val="000000"/>
-        </w:rPr>
-        <w:t xml:space="preserve">i </w:t>
+        <w:t xml:space="preserve"> (also Kriterien, die euer Spiel erfüllen muss) und zwei </w:t>
       </w:r>
       <w:r>
         <w:rPr>
@@ -999,8 +1007,17 @@
                 <w:sz w:val="20"/>
                 <w:lang w:eastAsia="de-DE"/>
               </w:rPr>
-              <w:t>Dungeons/level</w:t>
+              <w:t>Dungeons/</w:t>
             </w:r>
+            <w:proofErr w:type="spellStart"/>
+            <w:r>
+              <w:rPr>
+                <w:sz w:val="20"/>
+                <w:lang w:eastAsia="de-DE"/>
+              </w:rPr>
+              <w:t>level</w:t>
+            </w:r>
+            <w:proofErr w:type="spellEnd"/>
           </w:p>
         </w:tc>
         <w:tc>
@@ -1209,8 +1226,17 @@
                 <w:sz w:val="20"/>
                 <w:lang w:eastAsia="de-DE"/>
               </w:rPr>
-              <w:t>Hakan zurükhalten</w:t>
+              <w:t xml:space="preserve">Hakan </w:t>
             </w:r>
+            <w:proofErr w:type="spellStart"/>
+            <w:r>
+              <w:rPr>
+                <w:sz w:val="20"/>
+                <w:lang w:eastAsia="de-DE"/>
+              </w:rPr>
+              <w:t>zurükhalten</w:t>
+            </w:r>
+            <w:proofErr w:type="spellEnd"/>
           </w:p>
         </w:tc>
         <w:tc>
@@ -1674,13 +1700,7 @@
         <w:rPr>
           <w:lang w:eastAsia="de-DE"/>
         </w:rPr>
-        <w:t>Ein Project-Board mit den Spalten „ZU TUN“, „IN ARBEIT“ und „FERTIG“ gibt einen Überb</w:t>
-      </w:r>
-      <w:r>
-        <w:rPr>
-          <w:lang w:eastAsia="de-DE"/>
-        </w:rPr>
-        <w:t>lick über die Ziele und den aktuellen Bearbeitungsstand. Bereitet euer Project-Board vor und aktualisiert es fortlaufend, indem ihr eure User-Storys in der Reihenfolge der Priorisierung (Wichtigste oben) in die entsprechende Spalte einfügt.</w:t>
+        <w:t>Ein Project-Board mit den Spalten „ZU TUN“, „IN ARBEIT“ und „FERTIG“ gibt einen Überblick über die Ziele und den aktuellen Bearbeitungsstand. Bereitet euer Project-Board vor und aktualisiert es fortlaufend, indem ihr eure User-Storys in der Reihenfolge der Priorisierung (Wichtigste oben) in die entsprechende Spalte einfügt.</w:t>
       </w:r>
     </w:p>
     <w:tbl>
@@ -1734,13 +1754,7 @@
               <w:rPr>
                 <w:lang w:eastAsia="de-DE"/>
               </w:rPr>
-              <w:t>IN ARBEI</w:t>
-            </w:r>
-            <w:r>
-              <w:rPr>
-                <w:lang w:eastAsia="de-DE"/>
-              </w:rPr>
-              <w:t>T</w:t>
+              <w:t>IN ARBEIT</w:t>
             </w:r>
           </w:p>
         </w:tc>
@@ -2037,13 +2051,7 @@
         <w:rPr>
           <w:lang w:eastAsia="de-DE"/>
         </w:rPr>
-        <w:t>Für jede Person wird a</w:t>
-      </w:r>
-      <w:r>
-        <w:rPr>
-          <w:lang w:eastAsia="de-DE"/>
-        </w:rPr>
-        <w:t>ufgeschrieben, welche Tätigkeiten bearbeitet wurden.</w:t>
+        <w:t>Für jede Person wird aufgeschrieben, welche Tätigkeiten bearbeitet wurden.</w:t>
       </w:r>
     </w:p>
     <w:p>
@@ -2397,7 +2405,21 @@
               <w:rPr>
                 <w:lang w:eastAsia="de-DE"/>
               </w:rPr>
-              <w:t>Anwesend: Nico; Yannik. Arbeit: Einrichtung Github/Upload Unity Base Projekt</w:t>
+              <w:t xml:space="preserve">Anwesend: Nico; Yannik. Arbeit: Einrichtung </w:t>
+            </w:r>
+            <w:proofErr w:type="spellStart"/>
+            <w:r>
+              <w:rPr>
+                <w:lang w:eastAsia="de-DE"/>
+              </w:rPr>
+              <w:t>Github</w:t>
+            </w:r>
+            <w:proofErr w:type="spellEnd"/>
+            <w:r>
+              <w:rPr>
+                <w:lang w:eastAsia="de-DE"/>
+              </w:rPr>
+              <w:t>/Upload Unity Base Projekt</w:t>
             </w:r>
           </w:p>
         </w:tc>
@@ -2464,7 +2486,21 @@
               <w:rPr>
                 <w:lang w:eastAsia="de-DE"/>
               </w:rPr>
-              <w:t xml:space="preserve">Anwesend: Hakan;Nico;Yannik Arbeit: Unity Einrichtung; </w:t>
+              <w:t xml:space="preserve">Anwesend: </w:t>
+            </w:r>
+            <w:proofErr w:type="spellStart"/>
+            <w:r>
+              <w:rPr>
+                <w:lang w:eastAsia="de-DE"/>
+              </w:rPr>
+              <w:t>Hakan;Nico;Yannik</w:t>
+            </w:r>
+            <w:proofErr w:type="spellEnd"/>
+            <w:r>
+              <w:rPr>
+                <w:lang w:eastAsia="de-DE"/>
+              </w:rPr>
+              <w:t xml:space="preserve"> Arbeit: Unity Einrichtung; </w:t>
             </w:r>
           </w:p>
         </w:tc>
@@ -2528,7 +2564,21 @@
               <w:rPr>
                 <w:lang w:eastAsia="de-DE"/>
               </w:rPr>
-              <w:t xml:space="preserve">Anwesend: Hakan;Nico,Yannik. Arbeit: Fehlerbehebung; </w:t>
+              <w:t xml:space="preserve">Anwesend: </w:t>
+            </w:r>
+            <w:proofErr w:type="spellStart"/>
+            <w:r>
+              <w:rPr>
+                <w:lang w:eastAsia="de-DE"/>
+              </w:rPr>
+              <w:t>Hakan;Nico,Yannik</w:t>
+            </w:r>
+            <w:proofErr w:type="spellEnd"/>
+            <w:r>
+              <w:rPr>
+                <w:lang w:eastAsia="de-DE"/>
+              </w:rPr>
+              <w:t xml:space="preserve">. Arbeit: Fehlerbehebung; </w:t>
             </w:r>
           </w:p>
         </w:tc>
@@ -2595,13 +2645,35 @@
               <w:rPr>
                 <w:lang w:eastAsia="de-DE"/>
               </w:rPr>
-              <w:t>Anwesend: Hakan</w:t>
+              <w:t xml:space="preserve">Anwesend: Hakan; Nico; Yannik. Arbeit: Nico: </w:t>
             </w:r>
+            <w:proofErr w:type="spellStart"/>
             <w:r>
               <w:rPr>
                 <w:lang w:eastAsia="de-DE"/>
               </w:rPr>
-              <w:t xml:space="preserve">; Nico; Yannik. Arbeit: Nico: Sprites;Yannik: Animations;  </w:t>
+              <w:t>Sprites;Yannik</w:t>
+            </w:r>
+            <w:proofErr w:type="spellEnd"/>
+            <w:r>
+              <w:rPr>
+                <w:lang w:eastAsia="de-DE"/>
+              </w:rPr>
+              <w:t xml:space="preserve">: </w:t>
+            </w:r>
+            <w:proofErr w:type="spellStart"/>
+            <w:r>
+              <w:rPr>
+                <w:lang w:eastAsia="de-DE"/>
+              </w:rPr>
+              <w:t>Animations</w:t>
+            </w:r>
+            <w:proofErr w:type="spellEnd"/>
+            <w:r>
+              <w:rPr>
+                <w:lang w:eastAsia="de-DE"/>
+              </w:rPr>
+              <w:t xml:space="preserve">;  </w:t>
             </w:r>
           </w:p>
         </w:tc>
@@ -2665,7 +2737,35 @@
               <w:rPr>
                 <w:lang w:eastAsia="de-DE"/>
               </w:rPr>
-              <w:t xml:space="preserve">Anwesend: Nico; Yannik. Arbeit: Nico: Enemy Animations;Enemy Animator Tree; </w:t>
+              <w:t xml:space="preserve">Anwesend: Nico; Yannik. Arbeit: Nico: Enemy </w:t>
+            </w:r>
+            <w:proofErr w:type="spellStart"/>
+            <w:r>
+              <w:rPr>
+                <w:lang w:eastAsia="de-DE"/>
+              </w:rPr>
+              <w:t>Animations;Enemy</w:t>
+            </w:r>
+            <w:proofErr w:type="spellEnd"/>
+            <w:r>
+              <w:rPr>
+                <w:lang w:eastAsia="de-DE"/>
+              </w:rPr>
+              <w:t xml:space="preserve"> Animator </w:t>
+            </w:r>
+            <w:proofErr w:type="spellStart"/>
+            <w:r>
+              <w:rPr>
+                <w:lang w:eastAsia="de-DE"/>
+              </w:rPr>
+              <w:t>Tree</w:t>
+            </w:r>
+            <w:proofErr w:type="spellEnd"/>
+            <w:r>
+              <w:rPr>
+                <w:lang w:eastAsia="de-DE"/>
+              </w:rPr>
+              <w:t xml:space="preserve">; </w:t>
             </w:r>
           </w:p>
         </w:tc>
@@ -2708,12 +2808,14 @@
                 <w:lang w:eastAsia="de-DE"/>
               </w:rPr>
             </w:pPr>
+            <w:proofErr w:type="spellStart"/>
             <w:r>
               <w:rPr>
                 <w:lang w:eastAsia="de-DE"/>
               </w:rPr>
               <w:t>Goanüscht</w:t>
             </w:r>
+            <w:proofErr w:type="spellEnd"/>
           </w:p>
         </w:tc>
         <w:tc>
@@ -2790,8 +2892,58 @@
               <w:rPr>
                 <w:lang w:eastAsia="de-DE"/>
               </w:rPr>
-              <w:t>Anwesend: Hakan, Nico, Yannik. Arbeit: Hakan &amp; Nico: Musik, Yannik: Iwie Github fixen digga oh und dokumentation</w:t>
+              <w:t xml:space="preserve">Anwesend: Hakan, Nico, Yannik. Arbeit: Hakan &amp; Nico: Musik, Yannik: </w:t>
             </w:r>
+            <w:proofErr w:type="spellStart"/>
+            <w:r>
+              <w:rPr>
+                <w:lang w:eastAsia="de-DE"/>
+              </w:rPr>
+              <w:t>Iwie</w:t>
+            </w:r>
+            <w:proofErr w:type="spellEnd"/>
+            <w:r>
+              <w:rPr>
+                <w:lang w:eastAsia="de-DE"/>
+              </w:rPr>
+              <w:t xml:space="preserve"> </w:t>
+            </w:r>
+            <w:proofErr w:type="spellStart"/>
+            <w:r>
+              <w:rPr>
+                <w:lang w:eastAsia="de-DE"/>
+              </w:rPr>
+              <w:t>Github</w:t>
+            </w:r>
+            <w:proofErr w:type="spellEnd"/>
+            <w:r>
+              <w:rPr>
+                <w:lang w:eastAsia="de-DE"/>
+              </w:rPr>
+              <w:t xml:space="preserve"> fixen </w:t>
+            </w:r>
+            <w:proofErr w:type="spellStart"/>
+            <w:r>
+              <w:rPr>
+                <w:lang w:eastAsia="de-DE"/>
+              </w:rPr>
+              <w:t>digga</w:t>
+            </w:r>
+            <w:proofErr w:type="spellEnd"/>
+            <w:r>
+              <w:rPr>
+                <w:lang w:eastAsia="de-DE"/>
+              </w:rPr>
+              <w:t xml:space="preserve"> oh und </w:t>
+            </w:r>
+            <w:proofErr w:type="spellStart"/>
+            <w:r>
+              <w:rPr>
+                <w:lang w:eastAsia="de-DE"/>
+              </w:rPr>
+              <w:t>dokumentation</w:t>
+            </w:r>
+            <w:proofErr w:type="spellEnd"/>
           </w:p>
         </w:tc>
       </w:tr>
@@ -2862,7 +3014,35 @@
               <w:rPr>
                 <w:lang w:eastAsia="de-DE"/>
               </w:rPr>
-              <w:t xml:space="preserve">Anwesend: Yannik, Hakan, Nicolas Arbeit: Hakan: Item Assets, Yannik Main Camera und Map Design, Nicolas zu Hause gearbeitet. </w:t>
+              <w:t xml:space="preserve">Anwesend: Yannik, Hakan, Nicolas Arbeit: Hakan: Item Assets, Yannik Main </w:t>
+            </w:r>
+            <w:proofErr w:type="spellStart"/>
+            <w:r>
+              <w:rPr>
+                <w:lang w:eastAsia="de-DE"/>
+              </w:rPr>
+              <w:t>Camera</w:t>
+            </w:r>
+            <w:proofErr w:type="spellEnd"/>
+            <w:r>
+              <w:rPr>
+                <w:lang w:eastAsia="de-DE"/>
+              </w:rPr>
+              <w:t xml:space="preserve"> und </w:t>
+            </w:r>
+            <w:proofErr w:type="spellStart"/>
+            <w:r>
+              <w:rPr>
+                <w:lang w:eastAsia="de-DE"/>
+              </w:rPr>
+              <w:t>Map</w:t>
+            </w:r>
+            <w:proofErr w:type="spellEnd"/>
+            <w:r>
+              <w:rPr>
+                <w:lang w:eastAsia="de-DE"/>
+              </w:rPr>
+              <w:t xml:space="preserve"> Design, Nicolas zu Hause gearbeitet. </w:t>
             </w:r>
           </w:p>
         </w:tc>
@@ -2921,7 +3101,21 @@
               <w:rPr>
                 <w:lang w:eastAsia="de-DE"/>
               </w:rPr>
-              <w:t xml:space="preserve">Anwesend: Hakan, Yannik, Nicolas Arbeit: Weitere Vorgehens besprechung </w:t>
+              <w:t xml:space="preserve">Anwesend: Hakan, Yannik, Nicolas Arbeit: Weitere Vorgehens </w:t>
+            </w:r>
+            <w:proofErr w:type="spellStart"/>
+            <w:r>
+              <w:rPr>
+                <w:lang w:eastAsia="de-DE"/>
+              </w:rPr>
+              <w:t>besprechung</w:t>
+            </w:r>
+            <w:proofErr w:type="spellEnd"/>
+            <w:r>
+              <w:rPr>
+                <w:lang w:eastAsia="de-DE"/>
+              </w:rPr>
+              <w:t xml:space="preserve"> </w:t>
             </w:r>
             <w:r>
               <w:rPr>
@@ -2984,14 +3178,7 @@
           <w:rFonts w:ascii="Calibri" w:hAnsi="Calibri" w:cs="Calibri"/>
           <w:color w:val="000000"/>
         </w:rPr>
-        <w:t xml:space="preserve">Anhand der Spielanleitung sollen Personen, die das Spiel nicht kennen, die Funktionsweise des Spiels verstehen. Hierzu </w:t>
-      </w:r>
-      <w:r>
-        <w:rPr>
-          <w:rFonts w:ascii="Calibri" w:hAnsi="Calibri" w:cs="Calibri"/>
-          <w:color w:val="000000"/>
-        </w:rPr>
-        <w:t>können Bilder/Screenshots/Texte/… verwendet werden. Die Anleitung soll nicht länger als eine halbe DIN A4 Seite sein.</w:t>
+        <w:t>Anhand der Spielanleitung sollen Personen, die das Spiel nicht kennen, die Funktionsweise des Spiels verstehen. Hierzu können Bilder/Screenshots/Texte/… verwendet werden. Die Anleitung soll nicht länger als eine halbe DIN A4 Seite sein.</w:t>
       </w:r>
       <w:r>
         <w:rPr>
@@ -3065,14 +3252,7 @@
           <w:rFonts w:ascii="Calibri" w:hAnsi="Calibri" w:cs="Calibri"/>
           <w:color w:val="000000"/>
         </w:rPr>
-        <w:t>Die Reflexion sollte nicht länger als eine halbe DIN A4 Seit</w:t>
-      </w:r>
-      <w:r>
-        <w:rPr>
-          <w:rFonts w:ascii="Calibri" w:hAnsi="Calibri" w:cs="Calibri"/>
-          <w:color w:val="000000"/>
-        </w:rPr>
-        <w:t xml:space="preserve">e sein. Die Reflexion </w:t>
+        <w:t xml:space="preserve">Die Reflexion sollte nicht länger als eine halbe DIN A4 Seite sein. Die Reflexion </w:t>
       </w:r>
       <w:r>
         <w:rPr>
@@ -3287,6 +3467,12 @@
                 <w:lang w:eastAsia="de-DE"/>
               </w:rPr>
             </w:pPr>
+            <w:r>
+              <w:rPr>
+                <w:lang w:eastAsia="de-DE"/>
+              </w:rPr>
+              <w:t>Nicolas</w:t>
+            </w:r>
           </w:p>
         </w:tc>
         <w:tc>
@@ -3303,6 +3489,32 @@
                 <w:lang w:eastAsia="de-DE"/>
               </w:rPr>
             </w:pPr>
+            <w:r>
+              <w:rPr>
+                <w:b/>
+                <w:bCs/>
+                <w:lang w:eastAsia="de-DE"/>
+              </w:rPr>
+              <w:t xml:space="preserve">Finde es ein gutes Projekt. Allerdings finde ich das die Probleme mit Unity am Anfang zu lange angedauert haben, weshalb wir nicht so viel geschafft haben wie wir es uns erwünscht haben. Dank Hakan hab ich über Unity und C# viel gelernt und bin Froh über meine Leistung die ich fast ohne Hakans oder </w:t>
+            </w:r>
+            <w:proofErr w:type="spellStart"/>
+            <w:r>
+              <w:rPr>
+                <w:b/>
+                <w:bCs/>
+                <w:lang w:eastAsia="de-DE"/>
+              </w:rPr>
+              <w:t>ChatGPTs</w:t>
+            </w:r>
+            <w:proofErr w:type="spellEnd"/>
+            <w:r>
+              <w:rPr>
+                <w:b/>
+                <w:bCs/>
+                <w:lang w:eastAsia="de-DE"/>
+              </w:rPr>
+              <w:t xml:space="preserve"> Hilfe erreicht habe.</w:t>
+            </w:r>
           </w:p>
         </w:tc>
       </w:tr>
@@ -3431,8 +3643,16 @@
         <w:rPr>
           <w:lang w:eastAsia="de-DE"/>
         </w:rPr>
-        <w:t>Unity; ChatGPT</w:t>
+        <w:t xml:space="preserve">Unity; </w:t>
       </w:r>
+      <w:proofErr w:type="spellStart"/>
+      <w:r>
+        <w:rPr>
+          <w:lang w:eastAsia="de-DE"/>
+        </w:rPr>
+        <w:t>ChatGPT</w:t>
+      </w:r>
+      <w:proofErr w:type="spellEnd"/>
     </w:p>
     <w:sectPr>
       <w:headerReference w:type="default" r:id="rId13"/>
@@ -3446,7 +3666,7 @@
 </file>
 
 <file path=word/endnotes.xml><?xml version="1.0" encoding="utf-8"?>
-<w:endnotes xmlns:wpc="http://schemas.microsoft.com/office/word/2010/wordprocessingCanvas" xmlns:cx="http://schemas.microsoft.com/office/drawing/2014/chartex" xmlns:cx1="http://schemas.microsoft.com/office/drawing/2015/9/8/chartex" xmlns:cx2="http://schemas.microsoft.com/office/drawing/2015/10/21/chartex" xmlns:cx3="http://schemas.microsoft.com/office/drawing/2016/5/9/chartex" xmlns:cx4="http://schemas.microsoft.com/office/drawing/2016/5/10/chartex" xmlns:cx5="http://schemas.microsoft.com/office/drawing/2016/5/11/chartex" xmlns:cx6="http://schemas.microsoft.com/office/drawing/2016/5/12/chartex" xmlns:cx7="http://schemas.microsoft.com/office/drawing/2016/5/13/chartex" xmlns:cx8="http://schemas.microsoft.com/office/drawing/2016/5/14/chartex" xmlns:mc="http://schemas.openxmlformats.org/markup-compatibility/2006" xmlns:aink="http://schemas.microsoft.com/office/drawing/2016/ink" xmlns:am3d="http://schemas.microsoft.com/office/drawing/2017/model3d" xmlns:o="urn:schemas-microsoft-com:office:office" xmlns:r="http://schemas.openxmlformats.org/officeDocument/2006/relationships" xmlns:m="http://schemas.openxmlformats.org/officeDocument/2006/math" xmlns:v="urn:schemas-microsoft-com:vml" xmlns:wp14="http://schemas.microsoft.com/office/word/2010/wordprocessingDrawing" xmlns:wp="http://schemas.openxmlformats.org/drawingml/2006/wordprocessingDrawing" xmlns:w10="urn:schemas-microsoft-com:office:word" xmlns:w="http://schemas.openxmlformats.org/wordprocessingml/2006/main" xmlns:w14="http://schemas.microsoft.com/office/word/2010/wordml" xmlns:w15="http://schemas.microsoft.com/office/word/2012/wordml" xmlns:w16cex="http://schemas.microsoft.com/office/word/2018/wordml/cex" xmlns:w16cid="http://schemas.microsoft.com/office/word/2016/wordml/cid" xmlns:w16="http://schemas.microsoft.com/office/word/2018/wordml" xmlns:w16sdtdh="http://schemas.microsoft.com/office/word/2020/wordml/sdtdatahash" xmlns:w16se="http://schemas.microsoft.com/office/word/2015/wordml/symex" xmlns:wpg="http://schemas.microsoft.com/office/word/2010/wordprocessingGroup" xmlns:wpi="http://schemas.microsoft.com/office/word/2010/wordprocessingInk" xmlns:wne="http://schemas.microsoft.com/office/word/2006/wordml" xmlns:wps="http://schemas.microsoft.com/office/word/2010/wordprocessingShape" mc:Ignorable="w14 w15 w16se w16cid w16 w16cex w16sdtdh wp14">
+<w:endnotes xmlns:wpc="http://schemas.microsoft.com/office/word/2010/wordprocessingCanvas" xmlns:cx="http://schemas.microsoft.com/office/drawing/2014/chartex" xmlns:cx1="http://schemas.microsoft.com/office/drawing/2015/9/8/chartex" xmlns:cx2="http://schemas.microsoft.com/office/drawing/2015/10/21/chartex" xmlns:cx3="http://schemas.microsoft.com/office/drawing/2016/5/9/chartex" xmlns:cx4="http://schemas.microsoft.com/office/drawing/2016/5/10/chartex" xmlns:cx5="http://schemas.microsoft.com/office/drawing/2016/5/11/chartex" xmlns:cx6="http://schemas.microsoft.com/office/drawing/2016/5/12/chartex" xmlns:cx7="http://schemas.microsoft.com/office/drawing/2016/5/13/chartex" xmlns:cx8="http://schemas.microsoft.com/office/drawing/2016/5/14/chartex" xmlns:mc="http://schemas.openxmlformats.org/markup-compatibility/2006" xmlns:aink="http://schemas.microsoft.com/office/drawing/2016/ink" xmlns:am3d="http://schemas.microsoft.com/office/drawing/2017/model3d" xmlns:o="urn:schemas-microsoft-com:office:office" xmlns:oel="http://schemas.microsoft.com/office/2019/extlst" xmlns:r="http://schemas.openxmlformats.org/officeDocument/2006/relationships" xmlns:m="http://schemas.openxmlformats.org/officeDocument/2006/math" xmlns:v="urn:schemas-microsoft-com:vml" xmlns:wp14="http://schemas.microsoft.com/office/word/2010/wordprocessingDrawing" xmlns:wp="http://schemas.openxmlformats.org/drawingml/2006/wordprocessingDrawing" xmlns:w10="urn:schemas-microsoft-com:office:word" xmlns:w="http://schemas.openxmlformats.org/wordprocessingml/2006/main" xmlns:w14="http://schemas.microsoft.com/office/word/2010/wordml" xmlns:w15="http://schemas.microsoft.com/office/word/2012/wordml" xmlns:w16cex="http://schemas.microsoft.com/office/word/2018/wordml/cex" xmlns:w16cid="http://schemas.microsoft.com/office/word/2016/wordml/cid" xmlns:w16="http://schemas.microsoft.com/office/word/2018/wordml" xmlns:w16du="http://schemas.microsoft.com/office/word/2023/wordml/word16du" xmlns:w16sdtdh="http://schemas.microsoft.com/office/word/2020/wordml/sdtdatahash" xmlns:w16se="http://schemas.microsoft.com/office/word/2015/wordml/symex" xmlns:wpg="http://schemas.microsoft.com/office/word/2010/wordprocessingGroup" xmlns:wpi="http://schemas.microsoft.com/office/word/2010/wordprocessingInk" xmlns:wne="http://schemas.microsoft.com/office/word/2006/wordml" xmlns:wps="http://schemas.microsoft.com/office/word/2010/wordprocessingShape" mc:Ignorable="w14 w15 w16se w16cid w16 w16cex w16sdtdh w16du wp14">
   <w:endnote w:type="separator" w:id="-1">
     <w:p>
       <w:pPr>
@@ -3471,7 +3691,7 @@
 </file>
 
 <file path=word/footer1.xml><?xml version="1.0" encoding="utf-8"?>
-<w:ftr xmlns:wpc="http://schemas.microsoft.com/office/word/2010/wordprocessingCanvas" xmlns:cx="http://schemas.microsoft.com/office/drawing/2014/chartex" xmlns:cx1="http://schemas.microsoft.com/office/drawing/2015/9/8/chartex" xmlns:cx2="http://schemas.microsoft.com/office/drawing/2015/10/21/chartex" xmlns:cx3="http://schemas.microsoft.com/office/drawing/2016/5/9/chartex" xmlns:cx4="http://schemas.microsoft.com/office/drawing/2016/5/10/chartex" xmlns:cx5="http://schemas.microsoft.com/office/drawing/2016/5/11/chartex" xmlns:cx6="http://schemas.microsoft.com/office/drawing/2016/5/12/chartex" xmlns:cx7="http://schemas.microsoft.com/office/drawing/2016/5/13/chartex" xmlns:cx8="http://schemas.microsoft.com/office/drawing/2016/5/14/chartex" xmlns:mc="http://schemas.openxmlformats.org/markup-compatibility/2006" xmlns:aink="http://schemas.microsoft.com/office/drawing/2016/ink" xmlns:am3d="http://schemas.microsoft.com/office/drawing/2017/model3d" xmlns:o="urn:schemas-microsoft-com:office:office" xmlns:r="http://schemas.openxmlformats.org/officeDocument/2006/relationships" xmlns:m="http://schemas.openxmlformats.org/officeDocument/2006/math" xmlns:v="urn:schemas-microsoft-com:vml" xmlns:wp14="http://schemas.microsoft.com/office/word/2010/wordprocessingDrawing" xmlns:wp="http://schemas.openxmlformats.org/drawingml/2006/wordprocessingDrawing" xmlns:w10="urn:schemas-microsoft-com:office:word" xmlns:w="http://schemas.openxmlformats.org/wordprocessingml/2006/main" xmlns:w14="http://schemas.microsoft.com/office/word/2010/wordml" xmlns:w15="http://schemas.microsoft.com/office/word/2012/wordml" xmlns:w16cex="http://schemas.microsoft.com/office/word/2018/wordml/cex" xmlns:w16cid="http://schemas.microsoft.com/office/word/2016/wordml/cid" xmlns:w16="http://schemas.microsoft.com/office/word/2018/wordml" xmlns:w16sdtdh="http://schemas.microsoft.com/office/word/2020/wordml/sdtdatahash" xmlns:w16se="http://schemas.microsoft.com/office/word/2015/wordml/symex" xmlns:wpg="http://schemas.microsoft.com/office/word/2010/wordprocessingGroup" xmlns:wpi="http://schemas.microsoft.com/office/word/2010/wordprocessingInk" xmlns:wne="http://schemas.microsoft.com/office/word/2006/wordml" xmlns:wps="http://schemas.microsoft.com/office/word/2010/wordprocessingShape" mc:Ignorable="w14 w15 w16se w16cid w16 w16cex w16sdtdh wp14">
+<w:ftr xmlns:wpc="http://schemas.microsoft.com/office/word/2010/wordprocessingCanvas" xmlns:cx="http://schemas.microsoft.com/office/drawing/2014/chartex" xmlns:cx1="http://schemas.microsoft.com/office/drawing/2015/9/8/chartex" xmlns:cx2="http://schemas.microsoft.com/office/drawing/2015/10/21/chartex" xmlns:cx3="http://schemas.microsoft.com/office/drawing/2016/5/9/chartex" xmlns:cx4="http://schemas.microsoft.com/office/drawing/2016/5/10/chartex" xmlns:cx5="http://schemas.microsoft.com/office/drawing/2016/5/11/chartex" xmlns:cx6="http://schemas.microsoft.com/office/drawing/2016/5/12/chartex" xmlns:cx7="http://schemas.microsoft.com/office/drawing/2016/5/13/chartex" xmlns:cx8="http://schemas.microsoft.com/office/drawing/2016/5/14/chartex" xmlns:mc="http://schemas.openxmlformats.org/markup-compatibility/2006" xmlns:aink="http://schemas.microsoft.com/office/drawing/2016/ink" xmlns:am3d="http://schemas.microsoft.com/office/drawing/2017/model3d" xmlns:o="urn:schemas-microsoft-com:office:office" xmlns:oel="http://schemas.microsoft.com/office/2019/extlst" xmlns:r="http://schemas.openxmlformats.org/officeDocument/2006/relationships" xmlns:m="http://schemas.openxmlformats.org/officeDocument/2006/math" xmlns:v="urn:schemas-microsoft-com:vml" xmlns:wp14="http://schemas.microsoft.com/office/word/2010/wordprocessingDrawing" xmlns:wp="http://schemas.openxmlformats.org/drawingml/2006/wordprocessingDrawing" xmlns:w10="urn:schemas-microsoft-com:office:word" xmlns:w="http://schemas.openxmlformats.org/wordprocessingml/2006/main" xmlns:w14="http://schemas.microsoft.com/office/word/2010/wordml" xmlns:w15="http://schemas.microsoft.com/office/word/2012/wordml" xmlns:w16cex="http://schemas.microsoft.com/office/word/2018/wordml/cex" xmlns:w16cid="http://schemas.microsoft.com/office/word/2016/wordml/cid" xmlns:w16="http://schemas.microsoft.com/office/word/2018/wordml" xmlns:w16du="http://schemas.microsoft.com/office/word/2023/wordml/word16du" xmlns:w16sdtdh="http://schemas.microsoft.com/office/word/2020/wordml/sdtdatahash" xmlns:w16se="http://schemas.microsoft.com/office/word/2015/wordml/symex" xmlns:wpg="http://schemas.microsoft.com/office/word/2010/wordprocessingGroup" xmlns:wpi="http://schemas.microsoft.com/office/word/2010/wordprocessingInk" xmlns:wne="http://schemas.microsoft.com/office/word/2006/wordml" xmlns:wps="http://schemas.microsoft.com/office/word/2010/wordprocessingShape" mc:Ignorable="w14 w15 w16se w16cid w16 w16cex w16sdtdh w16du wp14">
   <w:sdt>
     <w:sdtPr>
       <w:id w:val="1467777654"/>
@@ -3480,7 +3700,6 @@
         <w:docPartUnique/>
       </w:docPartObj>
     </w:sdtPr>
-    <w:sdtEndPr/>
     <w:sdtContent>
       <w:sdt>
         <w:sdtPr>
@@ -3493,7 +3712,6 @@
             <w:docPartUnique/>
           </w:docPartObj>
         </w:sdtPr>
-        <w:sdtEndPr/>
         <w:sdtContent>
           <w:p>
             <w:pPr>
@@ -3996,7 +4214,7 @@
 </file>
 
 <file path=word/footnotes.xml><?xml version="1.0" encoding="utf-8"?>
-<w:footnotes xmlns:wpc="http://schemas.microsoft.com/office/word/2010/wordprocessingCanvas" xmlns:cx="http://schemas.microsoft.com/office/drawing/2014/chartex" xmlns:cx1="http://schemas.microsoft.com/office/drawing/2015/9/8/chartex" xmlns:cx2="http://schemas.microsoft.com/office/drawing/2015/10/21/chartex" xmlns:cx3="http://schemas.microsoft.com/office/drawing/2016/5/9/chartex" xmlns:cx4="http://schemas.microsoft.com/office/drawing/2016/5/10/chartex" xmlns:cx5="http://schemas.microsoft.com/office/drawing/2016/5/11/chartex" xmlns:cx6="http://schemas.microsoft.com/office/drawing/2016/5/12/chartex" xmlns:cx7="http://schemas.microsoft.com/office/drawing/2016/5/13/chartex" xmlns:cx8="http://schemas.microsoft.com/office/drawing/2016/5/14/chartex" xmlns:mc="http://schemas.openxmlformats.org/markup-compatibility/2006" xmlns:aink="http://schemas.microsoft.com/office/drawing/2016/ink" xmlns:am3d="http://schemas.microsoft.com/office/drawing/2017/model3d" xmlns:o="urn:schemas-microsoft-com:office:office" xmlns:r="http://schemas.openxmlformats.org/officeDocument/2006/relationships" xmlns:m="http://schemas.openxmlformats.org/officeDocument/2006/math" xmlns:v="urn:schemas-microsoft-com:vml" xmlns:wp14="http://schemas.microsoft.com/office/word/2010/wordprocessingDrawing" xmlns:wp="http://schemas.openxmlformats.org/drawingml/2006/wordprocessingDrawing" xmlns:w10="urn:schemas-microsoft-com:office:word" xmlns:w="http://schemas.openxmlformats.org/wordprocessingml/2006/main" xmlns:w14="http://schemas.microsoft.com/office/word/2010/wordml" xmlns:w15="http://schemas.microsoft.com/office/word/2012/wordml" xmlns:w16cex="http://schemas.microsoft.com/office/word/2018/wordml/cex" xmlns:w16cid="http://schemas.microsoft.com/office/word/2016/wordml/cid" xmlns:w16="http://schemas.microsoft.com/office/word/2018/wordml" xmlns:w16sdtdh="http://schemas.microsoft.com/office/word/2020/wordml/sdtdatahash" xmlns:w16se="http://schemas.microsoft.com/office/word/2015/wordml/symex" xmlns:wpg="http://schemas.microsoft.com/office/word/2010/wordprocessingGroup" xmlns:wpi="http://schemas.microsoft.com/office/word/2010/wordprocessingInk" xmlns:wne="http://schemas.microsoft.com/office/word/2006/wordml" xmlns:wps="http://schemas.microsoft.com/office/word/2010/wordprocessingShape" mc:Ignorable="w14 w15 w16se w16cid w16 w16cex w16sdtdh wp14">
+<w:footnotes xmlns:wpc="http://schemas.microsoft.com/office/word/2010/wordprocessingCanvas" xmlns:cx="http://schemas.microsoft.com/office/drawing/2014/chartex" xmlns:cx1="http://schemas.microsoft.com/office/drawing/2015/9/8/chartex" xmlns:cx2="http://schemas.microsoft.com/office/drawing/2015/10/21/chartex" xmlns:cx3="http://schemas.microsoft.com/office/drawing/2016/5/9/chartex" xmlns:cx4="http://schemas.microsoft.com/office/drawing/2016/5/10/chartex" xmlns:cx5="http://schemas.microsoft.com/office/drawing/2016/5/11/chartex" xmlns:cx6="http://schemas.microsoft.com/office/drawing/2016/5/12/chartex" xmlns:cx7="http://schemas.microsoft.com/office/drawing/2016/5/13/chartex" xmlns:cx8="http://schemas.microsoft.com/office/drawing/2016/5/14/chartex" xmlns:mc="http://schemas.openxmlformats.org/markup-compatibility/2006" xmlns:aink="http://schemas.microsoft.com/office/drawing/2016/ink" xmlns:am3d="http://schemas.microsoft.com/office/drawing/2017/model3d" xmlns:o="urn:schemas-microsoft-com:office:office" xmlns:oel="http://schemas.microsoft.com/office/2019/extlst" xmlns:r="http://schemas.openxmlformats.org/officeDocument/2006/relationships" xmlns:m="http://schemas.openxmlformats.org/officeDocument/2006/math" xmlns:v="urn:schemas-microsoft-com:vml" xmlns:wp14="http://schemas.microsoft.com/office/word/2010/wordprocessingDrawing" xmlns:wp="http://schemas.openxmlformats.org/drawingml/2006/wordprocessingDrawing" xmlns:w10="urn:schemas-microsoft-com:office:word" xmlns:w="http://schemas.openxmlformats.org/wordprocessingml/2006/main" xmlns:w14="http://schemas.microsoft.com/office/word/2010/wordml" xmlns:w15="http://schemas.microsoft.com/office/word/2012/wordml" xmlns:w16cex="http://schemas.microsoft.com/office/word/2018/wordml/cex" xmlns:w16cid="http://schemas.microsoft.com/office/word/2016/wordml/cid" xmlns:w16="http://schemas.microsoft.com/office/word/2018/wordml" xmlns:w16du="http://schemas.microsoft.com/office/word/2023/wordml/word16du" xmlns:w16sdtdh="http://schemas.microsoft.com/office/word/2020/wordml/sdtdatahash" xmlns:w16se="http://schemas.microsoft.com/office/word/2015/wordml/symex" xmlns:wpg="http://schemas.microsoft.com/office/word/2010/wordprocessingGroup" xmlns:wpi="http://schemas.microsoft.com/office/word/2010/wordprocessingInk" xmlns:wne="http://schemas.microsoft.com/office/word/2006/wordml" xmlns:wps="http://schemas.microsoft.com/office/word/2010/wordprocessingShape" mc:Ignorable="w14 w15 w16se w16cid w16 w16cex w16sdtdh w16du wp14">
   <w:footnote w:type="separator" w:id="-1">
     <w:p>
       <w:pPr>
@@ -4021,7 +4239,7 @@
 </file>
 
 <file path=word/header1.xml><?xml version="1.0" encoding="utf-8"?>
-<w:hdr xmlns:wpc="http://schemas.microsoft.com/office/word/2010/wordprocessingCanvas" xmlns:cx="http://schemas.microsoft.com/office/drawing/2014/chartex" xmlns:cx1="http://schemas.microsoft.com/office/drawing/2015/9/8/chartex" xmlns:cx2="http://schemas.microsoft.com/office/drawing/2015/10/21/chartex" xmlns:cx3="http://schemas.microsoft.com/office/drawing/2016/5/9/chartex" xmlns:cx4="http://schemas.microsoft.com/office/drawing/2016/5/10/chartex" xmlns:cx5="http://schemas.microsoft.com/office/drawing/2016/5/11/chartex" xmlns:cx6="http://schemas.microsoft.com/office/drawing/2016/5/12/chartex" xmlns:cx7="http://schemas.microsoft.com/office/drawing/2016/5/13/chartex" xmlns:cx8="http://schemas.microsoft.com/office/drawing/2016/5/14/chartex" xmlns:mc="http://schemas.openxmlformats.org/markup-compatibility/2006" xmlns:aink="http://schemas.microsoft.com/office/drawing/2016/ink" xmlns:am3d="http://schemas.microsoft.com/office/drawing/2017/model3d" xmlns:o="urn:schemas-microsoft-com:office:office" xmlns:r="http://schemas.openxmlformats.org/officeDocument/2006/relationships" xmlns:m="http://schemas.openxmlformats.org/officeDocument/2006/math" xmlns:v="urn:schemas-microsoft-com:vml" xmlns:wp14="http://schemas.microsoft.com/office/word/2010/wordprocessingDrawing" xmlns:wp="http://schemas.openxmlformats.org/drawingml/2006/wordprocessingDrawing" xmlns:w10="urn:schemas-microsoft-com:office:word" xmlns:w="http://schemas.openxmlformats.org/wordprocessingml/2006/main" xmlns:w14="http://schemas.microsoft.com/office/word/2010/wordml" xmlns:w15="http://schemas.microsoft.com/office/word/2012/wordml" xmlns:w16cex="http://schemas.microsoft.com/office/word/2018/wordml/cex" xmlns:w16cid="http://schemas.microsoft.com/office/word/2016/wordml/cid" xmlns:w16="http://schemas.microsoft.com/office/word/2018/wordml" xmlns:w16sdtdh="http://schemas.microsoft.com/office/word/2020/wordml/sdtdatahash" xmlns:w16se="http://schemas.microsoft.com/office/word/2015/wordml/symex" xmlns:wpg="http://schemas.microsoft.com/office/word/2010/wordprocessingGroup" xmlns:wpi="http://schemas.microsoft.com/office/word/2010/wordprocessingInk" xmlns:wne="http://schemas.microsoft.com/office/word/2006/wordml" xmlns:wps="http://schemas.microsoft.com/office/word/2010/wordprocessingShape" mc:Ignorable="w14 w15 w16se w16cid w16 w16cex w16sdtdh wp14">
+<w:hdr xmlns:wpc="http://schemas.microsoft.com/office/word/2010/wordprocessingCanvas" xmlns:cx="http://schemas.microsoft.com/office/drawing/2014/chartex" xmlns:cx1="http://schemas.microsoft.com/office/drawing/2015/9/8/chartex" xmlns:cx2="http://schemas.microsoft.com/office/drawing/2015/10/21/chartex" xmlns:cx3="http://schemas.microsoft.com/office/drawing/2016/5/9/chartex" xmlns:cx4="http://schemas.microsoft.com/office/drawing/2016/5/10/chartex" xmlns:cx5="http://schemas.microsoft.com/office/drawing/2016/5/11/chartex" xmlns:cx6="http://schemas.microsoft.com/office/drawing/2016/5/12/chartex" xmlns:cx7="http://schemas.microsoft.com/office/drawing/2016/5/13/chartex" xmlns:cx8="http://schemas.microsoft.com/office/drawing/2016/5/14/chartex" xmlns:mc="http://schemas.openxmlformats.org/markup-compatibility/2006" xmlns:aink="http://schemas.microsoft.com/office/drawing/2016/ink" xmlns:am3d="http://schemas.microsoft.com/office/drawing/2017/model3d" xmlns:o="urn:schemas-microsoft-com:office:office" xmlns:oel="http://schemas.microsoft.com/office/2019/extlst" xmlns:r="http://schemas.openxmlformats.org/officeDocument/2006/relationships" xmlns:m="http://schemas.openxmlformats.org/officeDocument/2006/math" xmlns:v="urn:schemas-microsoft-com:vml" xmlns:wp14="http://schemas.microsoft.com/office/word/2010/wordprocessingDrawing" xmlns:wp="http://schemas.openxmlformats.org/drawingml/2006/wordprocessingDrawing" xmlns:w10="urn:schemas-microsoft-com:office:word" xmlns:w="http://schemas.openxmlformats.org/wordprocessingml/2006/main" xmlns:w14="http://schemas.microsoft.com/office/word/2010/wordml" xmlns:w15="http://schemas.microsoft.com/office/word/2012/wordml" xmlns:w16cex="http://schemas.microsoft.com/office/word/2018/wordml/cex" xmlns:w16cid="http://schemas.microsoft.com/office/word/2016/wordml/cid" xmlns:w16="http://schemas.microsoft.com/office/word/2018/wordml" xmlns:w16du="http://schemas.microsoft.com/office/word/2023/wordml/word16du" xmlns:w16sdtdh="http://schemas.microsoft.com/office/word/2020/wordml/sdtdatahash" xmlns:w16se="http://schemas.microsoft.com/office/word/2015/wordml/symex" xmlns:wpg="http://schemas.microsoft.com/office/word/2010/wordprocessingGroup" xmlns:wpi="http://schemas.microsoft.com/office/word/2010/wordprocessingInk" xmlns:wne="http://schemas.microsoft.com/office/word/2006/wordml" xmlns:wps="http://schemas.microsoft.com/office/word/2010/wordprocessingShape" mc:Ignorable="w14 w15 w16se w16cid w16 w16cex w16sdtdh w16du wp14">
   <w:p>
     <w:pPr>
       <w:pStyle w:val="Kopfzeile"/>
@@ -4038,7 +4256,7 @@
 </file>
 
 <file path=word/numbering.xml><?xml version="1.0" encoding="utf-8"?>
-<w:numbering xmlns:wpc="http://schemas.microsoft.com/office/word/2010/wordprocessingCanvas" xmlns:cx="http://schemas.microsoft.com/office/drawing/2014/chartex" xmlns:cx1="http://schemas.microsoft.com/office/drawing/2015/9/8/chartex" xmlns:cx2="http://schemas.microsoft.com/office/drawing/2015/10/21/chartex" xmlns:cx3="http://schemas.microsoft.com/office/drawing/2016/5/9/chartex" xmlns:cx4="http://schemas.microsoft.com/office/drawing/2016/5/10/chartex" xmlns:cx5="http://schemas.microsoft.com/office/drawing/2016/5/11/chartex" xmlns:cx6="http://schemas.microsoft.com/office/drawing/2016/5/12/chartex" xmlns:cx7="http://schemas.microsoft.com/office/drawing/2016/5/13/chartex" xmlns:cx8="http://schemas.microsoft.com/office/drawing/2016/5/14/chartex" xmlns:mc="http://schemas.openxmlformats.org/markup-compatibility/2006" xmlns:aink="http://schemas.microsoft.com/office/drawing/2016/ink" xmlns:am3d="http://schemas.microsoft.com/office/drawing/2017/model3d" xmlns:o="urn:schemas-microsoft-com:office:office" xmlns:r="http://schemas.openxmlformats.org/officeDocument/2006/relationships" xmlns:m="http://schemas.openxmlformats.org/officeDocument/2006/math" xmlns:v="urn:schemas-microsoft-com:vml" xmlns:wp14="http://schemas.microsoft.com/office/word/2010/wordprocessingDrawing" xmlns:wp="http://schemas.openxmlformats.org/drawingml/2006/wordprocessingDrawing" xmlns:w10="urn:schemas-microsoft-com:office:word" xmlns:w="http://schemas.openxmlformats.org/wordprocessingml/2006/main" xmlns:w14="http://schemas.microsoft.com/office/word/2010/wordml" xmlns:w15="http://schemas.microsoft.com/office/word/2012/wordml" xmlns:w16cex="http://schemas.microsoft.com/office/word/2018/wordml/cex" xmlns:w16cid="http://schemas.microsoft.com/office/word/2016/wordml/cid" xmlns:w16="http://schemas.microsoft.com/office/word/2018/wordml" xmlns:w16sdtdh="http://schemas.microsoft.com/office/word/2020/wordml/sdtdatahash" xmlns:w16se="http://schemas.microsoft.com/office/word/2015/wordml/symex" xmlns:wpg="http://schemas.microsoft.com/office/word/2010/wordprocessingGroup" xmlns:wpi="http://schemas.microsoft.com/office/word/2010/wordprocessingInk" xmlns:wne="http://schemas.microsoft.com/office/word/2006/wordml" xmlns:wps="http://schemas.microsoft.com/office/word/2010/wordprocessingShape" mc:Ignorable="w14 w15 w16se w16cid w16 w16cex w16sdtdh wp14">
+<w:numbering xmlns:wpc="http://schemas.microsoft.com/office/word/2010/wordprocessingCanvas" xmlns:cx="http://schemas.microsoft.com/office/drawing/2014/chartex" xmlns:cx1="http://schemas.microsoft.com/office/drawing/2015/9/8/chartex" xmlns:cx2="http://schemas.microsoft.com/office/drawing/2015/10/21/chartex" xmlns:cx3="http://schemas.microsoft.com/office/drawing/2016/5/9/chartex" xmlns:cx4="http://schemas.microsoft.com/office/drawing/2016/5/10/chartex" xmlns:cx5="http://schemas.microsoft.com/office/drawing/2016/5/11/chartex" xmlns:cx6="http://schemas.microsoft.com/office/drawing/2016/5/12/chartex" xmlns:cx7="http://schemas.microsoft.com/office/drawing/2016/5/13/chartex" xmlns:cx8="http://schemas.microsoft.com/office/drawing/2016/5/14/chartex" xmlns:mc="http://schemas.openxmlformats.org/markup-compatibility/2006" xmlns:aink="http://schemas.microsoft.com/office/drawing/2016/ink" xmlns:am3d="http://schemas.microsoft.com/office/drawing/2017/model3d" xmlns:o="urn:schemas-microsoft-com:office:office" xmlns:oel="http://schemas.microsoft.com/office/2019/extlst" xmlns:r="http://schemas.openxmlformats.org/officeDocument/2006/relationships" xmlns:m="http://schemas.openxmlformats.org/officeDocument/2006/math" xmlns:v="urn:schemas-microsoft-com:vml" xmlns:wp14="http://schemas.microsoft.com/office/word/2010/wordprocessingDrawing" xmlns:wp="http://schemas.openxmlformats.org/drawingml/2006/wordprocessingDrawing" xmlns:w10="urn:schemas-microsoft-com:office:word" xmlns:w="http://schemas.openxmlformats.org/wordprocessingml/2006/main" xmlns:w14="http://schemas.microsoft.com/office/word/2010/wordml" xmlns:w15="http://schemas.microsoft.com/office/word/2012/wordml" xmlns:w16cex="http://schemas.microsoft.com/office/word/2018/wordml/cex" xmlns:w16cid="http://schemas.microsoft.com/office/word/2016/wordml/cid" xmlns:w16="http://schemas.microsoft.com/office/word/2018/wordml" xmlns:w16du="http://schemas.microsoft.com/office/word/2023/wordml/word16du" xmlns:w16sdtdh="http://schemas.microsoft.com/office/word/2020/wordml/sdtdatahash" xmlns:w16se="http://schemas.microsoft.com/office/word/2015/wordml/symex" xmlns:wpg="http://schemas.microsoft.com/office/word/2010/wordprocessingGroup" xmlns:wpi="http://schemas.microsoft.com/office/word/2010/wordprocessingInk" xmlns:wne="http://schemas.microsoft.com/office/word/2006/wordml" xmlns:wps="http://schemas.microsoft.com/office/word/2010/wordprocessingShape" mc:Ignorable="w14 w15 w16se w16cid w16 w16cex w16sdtdh w16du wp14">
   <w:abstractNum w:abstractNumId="0" w15:restartNumberingAfterBreak="0">
     <w:nsid w:val="03324F1D"/>
     <w:multiLevelType w:val="multilevel"/>
@@ -8795,125 +9013,125 @@
       </w:pPr>
     </w:lvl>
   </w:abstractNum>
-  <w:num w:numId="1">
+  <w:num w:numId="1" w16cid:durableId="1481919024">
     <w:abstractNumId w:val="4"/>
   </w:num>
-  <w:num w:numId="2">
+  <w:num w:numId="2" w16cid:durableId="1368871996">
     <w:abstractNumId w:val="18"/>
   </w:num>
-  <w:num w:numId="3">
+  <w:num w:numId="3" w16cid:durableId="2088306186">
     <w:abstractNumId w:val="11"/>
   </w:num>
-  <w:num w:numId="4">
+  <w:num w:numId="4" w16cid:durableId="99491575">
     <w:abstractNumId w:val="30"/>
   </w:num>
-  <w:num w:numId="5">
+  <w:num w:numId="5" w16cid:durableId="664163882">
     <w:abstractNumId w:val="9"/>
   </w:num>
-  <w:num w:numId="6">
+  <w:num w:numId="6" w16cid:durableId="889419128">
     <w:abstractNumId w:val="1"/>
   </w:num>
-  <w:num w:numId="7">
+  <w:num w:numId="7" w16cid:durableId="226033866">
     <w:abstractNumId w:val="31"/>
   </w:num>
-  <w:num w:numId="8">
+  <w:num w:numId="8" w16cid:durableId="364453825">
     <w:abstractNumId w:val="5"/>
   </w:num>
-  <w:num w:numId="9">
+  <w:num w:numId="9" w16cid:durableId="402263747">
     <w:abstractNumId w:val="22"/>
   </w:num>
-  <w:num w:numId="10">
+  <w:num w:numId="10" w16cid:durableId="624895540">
     <w:abstractNumId w:val="14"/>
   </w:num>
-  <w:num w:numId="11">
+  <w:num w:numId="11" w16cid:durableId="1508012983">
     <w:abstractNumId w:val="7"/>
   </w:num>
-  <w:num w:numId="12">
+  <w:num w:numId="12" w16cid:durableId="801191383">
     <w:abstractNumId w:val="28"/>
   </w:num>
-  <w:num w:numId="13">
+  <w:num w:numId="13" w16cid:durableId="107699413">
     <w:abstractNumId w:val="32"/>
   </w:num>
-  <w:num w:numId="14">
+  <w:num w:numId="14" w16cid:durableId="549652457">
     <w:abstractNumId w:val="37"/>
   </w:num>
-  <w:num w:numId="15">
+  <w:num w:numId="15" w16cid:durableId="816411714">
     <w:abstractNumId w:val="20"/>
   </w:num>
-  <w:num w:numId="16">
+  <w:num w:numId="16" w16cid:durableId="1889760341">
     <w:abstractNumId w:val="0"/>
   </w:num>
-  <w:num w:numId="17">
+  <w:num w:numId="17" w16cid:durableId="2077585815">
     <w:abstractNumId w:val="29"/>
   </w:num>
-  <w:num w:numId="18">
+  <w:num w:numId="18" w16cid:durableId="1601184051">
     <w:abstractNumId w:val="10"/>
   </w:num>
-  <w:num w:numId="19">
+  <w:num w:numId="19" w16cid:durableId="315308701">
     <w:abstractNumId w:val="26"/>
   </w:num>
-  <w:num w:numId="20">
+  <w:num w:numId="20" w16cid:durableId="1244484960">
     <w:abstractNumId w:val="35"/>
   </w:num>
-  <w:num w:numId="21">
+  <w:num w:numId="21" w16cid:durableId="1382365602">
     <w:abstractNumId w:val="3"/>
   </w:num>
-  <w:num w:numId="22">
+  <w:num w:numId="22" w16cid:durableId="1964726753">
     <w:abstractNumId w:val="21"/>
   </w:num>
-  <w:num w:numId="23">
+  <w:num w:numId="23" w16cid:durableId="324433194">
     <w:abstractNumId w:val="24"/>
   </w:num>
-  <w:num w:numId="24">
+  <w:num w:numId="24" w16cid:durableId="184172678">
     <w:abstractNumId w:val="36"/>
   </w:num>
-  <w:num w:numId="25">
+  <w:num w:numId="25" w16cid:durableId="471097241">
     <w:abstractNumId w:val="17"/>
   </w:num>
-  <w:num w:numId="26">
+  <w:num w:numId="26" w16cid:durableId="400908809">
     <w:abstractNumId w:val="27"/>
   </w:num>
-  <w:num w:numId="27">
+  <w:num w:numId="27" w16cid:durableId="1677610985">
     <w:abstractNumId w:val="23"/>
   </w:num>
-  <w:num w:numId="28">
+  <w:num w:numId="28" w16cid:durableId="691610843">
     <w:abstractNumId w:val="19"/>
   </w:num>
-  <w:num w:numId="29">
+  <w:num w:numId="29" w16cid:durableId="359821437">
     <w:abstractNumId w:val="8"/>
   </w:num>
-  <w:num w:numId="30">
+  <w:num w:numId="30" w16cid:durableId="791678379">
     <w:abstractNumId w:val="12"/>
   </w:num>
-  <w:num w:numId="31">
+  <w:num w:numId="31" w16cid:durableId="1870295456">
     <w:abstractNumId w:val="33"/>
   </w:num>
-  <w:num w:numId="32">
+  <w:num w:numId="32" w16cid:durableId="1557204399">
     <w:abstractNumId w:val="34"/>
   </w:num>
-  <w:num w:numId="33">
+  <w:num w:numId="33" w16cid:durableId="1848597572">
     <w:abstractNumId w:val="13"/>
   </w:num>
-  <w:num w:numId="34">
+  <w:num w:numId="34" w16cid:durableId="1918633864">
     <w:abstractNumId w:val="6"/>
   </w:num>
-  <w:num w:numId="35">
+  <w:num w:numId="35" w16cid:durableId="1390226036">
     <w:abstractNumId w:val="15"/>
   </w:num>
-  <w:num w:numId="36">
+  <w:num w:numId="36" w16cid:durableId="739593990">
     <w:abstractNumId w:val="16"/>
   </w:num>
-  <w:num w:numId="37">
+  <w:num w:numId="37" w16cid:durableId="1352562775">
     <w:abstractNumId w:val="25"/>
   </w:num>
-  <w:num w:numId="38">
+  <w:num w:numId="38" w16cid:durableId="1546454839">
     <w:abstractNumId w:val="2"/>
   </w:num>
 </w:numbering>
 </file>
 
 <file path=word/styles.xml><?xml version="1.0" encoding="utf-8"?>
-<w:styles xmlns:mc="http://schemas.openxmlformats.org/markup-compatibility/2006" xmlns:r="http://schemas.openxmlformats.org/officeDocument/2006/relationships" xmlns:w="http://schemas.openxmlformats.org/wordprocessingml/2006/main" xmlns:w14="http://schemas.microsoft.com/office/word/2010/wordml" xmlns:w15="http://schemas.microsoft.com/office/word/2012/wordml" xmlns:w16cex="http://schemas.microsoft.com/office/word/2018/wordml/cex" xmlns:w16cid="http://schemas.microsoft.com/office/word/2016/wordml/cid" xmlns:w16="http://schemas.microsoft.com/office/word/2018/wordml" xmlns:w16sdtdh="http://schemas.microsoft.com/office/word/2020/wordml/sdtdatahash" xmlns:w16se="http://schemas.microsoft.com/office/word/2015/wordml/symex" mc:Ignorable="w14 w15 w16se w16cid w16 w16cex w16sdtdh">
+<w:styles xmlns:mc="http://schemas.openxmlformats.org/markup-compatibility/2006" xmlns:r="http://schemas.openxmlformats.org/officeDocument/2006/relationships" xmlns:w="http://schemas.openxmlformats.org/wordprocessingml/2006/main" xmlns:w14="http://schemas.microsoft.com/office/word/2010/wordml" xmlns:w15="http://schemas.microsoft.com/office/word/2012/wordml" xmlns:w16cex="http://schemas.microsoft.com/office/word/2018/wordml/cex" xmlns:w16cid="http://schemas.microsoft.com/office/word/2016/wordml/cid" xmlns:w16="http://schemas.microsoft.com/office/word/2018/wordml" xmlns:w16du="http://schemas.microsoft.com/office/word/2023/wordml/word16du" xmlns:w16sdtdh="http://schemas.microsoft.com/office/word/2020/wordml/sdtdatahash" xmlns:w16se="http://schemas.microsoft.com/office/word/2015/wordml/symex" mc:Ignorable="w14 w15 w16se w16cid w16 w16cex w16sdtdh w16du">
   <w:docDefaults>
     <w:rPrDefault>
       <w:rPr>
@@ -9082,7 +9300,7 @@
     <w:lsdException w:name="Table Web 2" w:semiHidden="1" w:unhideWhenUsed="1"/>
     <w:lsdException w:name="Table Web 3" w:semiHidden="1" w:unhideWhenUsed="1"/>
     <w:lsdException w:name="Balloon Text" w:semiHidden="1" w:unhideWhenUsed="1"/>
-    <w:lsdException w:name="Table Grid" w:semiHidden="1" w:uiPriority="59" w:unhideWhenUsed="1"/>
+    <w:lsdException w:name="Table Grid" w:uiPriority="59"/>
     <w:lsdException w:name="Table Theme" w:semiHidden="1" w:unhideWhenUsed="1"/>
     <w:lsdException w:name="Placeholder Text" w:semiHidden="1"/>
     <w:lsdException w:name="No Spacing" w:uiPriority="1" w:qFormat="1"/>
